--- a/task_data/SEGM_VN_2key_1000ms/SEGM_VN_2key_1000ms_analysis.docx
+++ b/task_data/SEGM_VN_2key_1000ms/SEGM_VN_2key_1000ms_analysis.docx
@@ -1396,6 +1396,24 @@
           <w:sz w:val="24"/>
           <w:szCs w:val="24"/>
         </w:rPr>
+        <w:t>bigram</w:t>
+      </w:r>
+      <w:proofErr w:type="spellEnd"/>
+      <w:r>
+        <w:rPr>
+          <w:rFonts w:ascii="Times New Roman" w:hAnsi="Times New Roman" w:cs="Times New Roman"/>
+          <w:sz w:val="24"/>
+          <w:szCs w:val="24"/>
+        </w:rPr>
+        <w:t xml:space="preserve"> </w:t>
+      </w:r>
+      <w:proofErr w:type="spellStart"/>
+      <w:r>
+        <w:rPr>
+          <w:rFonts w:ascii="Times New Roman" w:hAnsi="Times New Roman" w:cs="Times New Roman"/>
+          <w:sz w:val="24"/>
+          <w:szCs w:val="24"/>
+        </w:rPr>
         <w:t>word</w:t>
       </w:r>
       <w:proofErr w:type="spellEnd"/>
@@ -1440,6 +1458,24 @@
           <w:sz w:val="24"/>
           <w:szCs w:val="24"/>
         </w:rPr>
+        <w:t>bigram</w:t>
+      </w:r>
+      <w:proofErr w:type="spellEnd"/>
+      <w:r>
+        <w:rPr>
+          <w:rFonts w:ascii="Times New Roman" w:hAnsi="Times New Roman" w:cs="Times New Roman"/>
+          <w:sz w:val="24"/>
+          <w:szCs w:val="24"/>
+        </w:rPr>
+        <w:t xml:space="preserve"> </w:t>
+      </w:r>
+      <w:proofErr w:type="spellStart"/>
+      <w:r>
+        <w:rPr>
+          <w:rFonts w:ascii="Times New Roman" w:hAnsi="Times New Roman" w:cs="Times New Roman"/>
+          <w:sz w:val="24"/>
+          <w:szCs w:val="24"/>
+        </w:rPr>
         <w:t>word</w:t>
       </w:r>
       <w:proofErr w:type="spellEnd"/>
@@ -1476,6 +1512,14 @@
           <w:szCs w:val="24"/>
         </w:rPr>
         <w:t>válaszok (0-1) átlaga</w:t>
+      </w:r>
+      <w:r>
+        <w:rPr>
+          <w:rFonts w:ascii="Times New Roman" w:hAnsi="Times New Roman" w:cs="Times New Roman"/>
+          <w:sz w:val="24"/>
+          <w:szCs w:val="24"/>
+        </w:rPr>
+        <w:t xml:space="preserve"> (Bálint)</w:t>
       </w:r>
     </w:p>
     <w:p>
@@ -1508,6 +1552,24 @@
           <w:sz w:val="24"/>
           <w:szCs w:val="24"/>
         </w:rPr>
+        <w:t>bigram</w:t>
+      </w:r>
+      <w:proofErr w:type="spellEnd"/>
+      <w:r>
+        <w:rPr>
+          <w:rFonts w:ascii="Times New Roman" w:hAnsi="Times New Roman" w:cs="Times New Roman"/>
+          <w:sz w:val="24"/>
+          <w:szCs w:val="24"/>
+        </w:rPr>
+        <w:t xml:space="preserve"> </w:t>
+      </w:r>
+      <w:proofErr w:type="spellStart"/>
+      <w:r>
+        <w:rPr>
+          <w:rFonts w:ascii="Times New Roman" w:hAnsi="Times New Roman" w:cs="Times New Roman"/>
+          <w:sz w:val="24"/>
+          <w:szCs w:val="24"/>
+        </w:rPr>
         <w:t>word</w:t>
       </w:r>
       <w:proofErr w:type="spellEnd"/>
@@ -1544,6 +1606,24 @@
           <w:sz w:val="24"/>
           <w:szCs w:val="24"/>
         </w:rPr>
+        <w:t>bigram</w:t>
+      </w:r>
+      <w:proofErr w:type="spellEnd"/>
+      <w:r>
+        <w:rPr>
+          <w:rFonts w:ascii="Times New Roman" w:hAnsi="Times New Roman" w:cs="Times New Roman"/>
+          <w:sz w:val="24"/>
+          <w:szCs w:val="24"/>
+        </w:rPr>
+        <w:t xml:space="preserve"> </w:t>
+      </w:r>
+      <w:proofErr w:type="spellStart"/>
+      <w:r>
+        <w:rPr>
+          <w:rFonts w:ascii="Times New Roman" w:hAnsi="Times New Roman" w:cs="Times New Roman"/>
+          <w:sz w:val="24"/>
+          <w:szCs w:val="24"/>
+        </w:rPr>
         <w:t>word</w:t>
       </w:r>
       <w:proofErr w:type="spellEnd"/>
@@ -1572,6 +1652,14 @@
           <w:szCs w:val="24"/>
         </w:rPr>
         <w:t xml:space="preserve"> válaszok (0-1) átlaga</w:t>
+      </w:r>
+      <w:r>
+        <w:rPr>
+          <w:rFonts w:ascii="Times New Roman" w:hAnsi="Times New Roman" w:cs="Times New Roman"/>
+          <w:sz w:val="24"/>
+          <w:szCs w:val="24"/>
+        </w:rPr>
+        <w:t xml:space="preserve"> (Bálint)</w:t>
       </w:r>
     </w:p>
     <w:p>
@@ -1595,7 +1683,33 @@
           <w:sz w:val="24"/>
           <w:szCs w:val="24"/>
         </w:rPr>
-        <w:t>2AFC part-</w:t>
+        <w:t xml:space="preserve">2AFC </w:t>
+      </w:r>
+      <w:proofErr w:type="spellStart"/>
+      <w:r>
+        <w:rPr>
+          <w:rFonts w:ascii="Times New Roman" w:hAnsi="Times New Roman" w:cs="Times New Roman"/>
+          <w:sz w:val="24"/>
+          <w:szCs w:val="24"/>
+        </w:rPr>
+        <w:t>bigram</w:t>
+      </w:r>
+      <w:proofErr w:type="spellEnd"/>
+      <w:r>
+        <w:rPr>
+          <w:rFonts w:ascii="Times New Roman" w:hAnsi="Times New Roman" w:cs="Times New Roman"/>
+          <w:sz w:val="24"/>
+          <w:szCs w:val="24"/>
+        </w:rPr>
+        <w:t xml:space="preserve"> </w:t>
+      </w:r>
+      <w:r>
+        <w:rPr>
+          <w:rFonts w:ascii="Times New Roman" w:hAnsi="Times New Roman" w:cs="Times New Roman"/>
+          <w:sz w:val="24"/>
+          <w:szCs w:val="24"/>
+        </w:rPr>
+        <w:t>part-</w:t>
       </w:r>
       <w:proofErr w:type="spellStart"/>
       <w:r>
@@ -1631,7 +1745,33 @@
           <w:sz w:val="24"/>
           <w:szCs w:val="24"/>
         </w:rPr>
-        <w:t>: part-</w:t>
+        <w:t xml:space="preserve">: </w:t>
+      </w:r>
+      <w:proofErr w:type="spellStart"/>
+      <w:r>
+        <w:rPr>
+          <w:rFonts w:ascii="Times New Roman" w:hAnsi="Times New Roman" w:cs="Times New Roman"/>
+          <w:sz w:val="24"/>
+          <w:szCs w:val="24"/>
+        </w:rPr>
+        <w:t>bigram</w:t>
+      </w:r>
+      <w:proofErr w:type="spellEnd"/>
+      <w:r>
+        <w:rPr>
+          <w:rFonts w:ascii="Times New Roman" w:hAnsi="Times New Roman" w:cs="Times New Roman"/>
+          <w:sz w:val="24"/>
+          <w:szCs w:val="24"/>
+        </w:rPr>
+        <w:t xml:space="preserve"> </w:t>
+      </w:r>
+      <w:r>
+        <w:rPr>
+          <w:rFonts w:ascii="Times New Roman" w:hAnsi="Times New Roman" w:cs="Times New Roman"/>
+          <w:sz w:val="24"/>
+          <w:szCs w:val="24"/>
+        </w:rPr>
+        <w:t>part-</w:t>
       </w:r>
       <w:proofErr w:type="spellStart"/>
       <w:r>
@@ -1675,6 +1815,14 @@
           <w:rStyle w:val="Jegyzethivatkozs"/>
         </w:rPr>
         <w:commentReference w:id="2"/>
+      </w:r>
+      <w:r>
+        <w:rPr>
+          <w:rFonts w:ascii="Times New Roman" w:hAnsi="Times New Roman" w:cs="Times New Roman"/>
+          <w:sz w:val="24"/>
+          <w:szCs w:val="24"/>
+        </w:rPr>
+        <w:t xml:space="preserve"> (Bálint)</w:t>
       </w:r>
     </w:p>
     <w:p>
@@ -1692,24 +1840,33 @@
           <w:szCs w:val="24"/>
         </w:rPr>
       </w:pPr>
-      <w:proofErr w:type="spellStart"/>
-      <w:r>
-        <w:rPr>
-          <w:rFonts w:ascii="Times New Roman" w:hAnsi="Times New Roman" w:cs="Times New Roman"/>
-          <w:sz w:val="24"/>
-          <w:szCs w:val="24"/>
-        </w:rPr>
-        <w:t>production</w:t>
-      </w:r>
-      <w:proofErr w:type="spellEnd"/>
-      <w:r>
-        <w:rPr>
-          <w:rFonts w:ascii="Times New Roman" w:hAnsi="Times New Roman" w:cs="Times New Roman"/>
-          <w:sz w:val="24"/>
-          <w:szCs w:val="24"/>
-        </w:rPr>
-        <w:t>:</w:t>
-      </w:r>
+      <w:commentRangeStart w:id="3"/>
+      <w:r>
+        <w:rPr>
+          <w:rFonts w:ascii="Times New Roman" w:hAnsi="Times New Roman" w:cs="Times New Roman"/>
+          <w:sz w:val="24"/>
+          <w:szCs w:val="24"/>
+        </w:rPr>
+        <w:t xml:space="preserve">2AFC </w:t>
+      </w:r>
+      <w:proofErr w:type="spellStart"/>
+      <w:r>
+        <w:rPr>
+          <w:rFonts w:ascii="Times New Roman" w:hAnsi="Times New Roman" w:cs="Times New Roman"/>
+          <w:sz w:val="24"/>
+          <w:szCs w:val="24"/>
+        </w:rPr>
+        <w:t>tr</w:t>
+      </w:r>
+      <w:r>
+        <w:rPr>
+          <w:rFonts w:ascii="Times New Roman" w:hAnsi="Times New Roman" w:cs="Times New Roman"/>
+          <w:sz w:val="24"/>
+          <w:szCs w:val="24"/>
+        </w:rPr>
+        <w:t>igram</w:t>
+      </w:r>
+      <w:proofErr w:type="spellEnd"/>
       <w:r>
         <w:rPr>
           <w:rFonts w:ascii="Times New Roman" w:hAnsi="Times New Roman" w:cs="Times New Roman"/>
@@ -1718,43 +1875,95 @@
         </w:rPr>
         <w:t xml:space="preserve"> </w:t>
       </w:r>
-      <w:proofErr w:type="gramStart"/>
-      <w:r>
-        <w:rPr>
-          <w:rFonts w:ascii="Times New Roman" w:hAnsi="Times New Roman" w:cs="Times New Roman"/>
-          <w:sz w:val="24"/>
-          <w:szCs w:val="24"/>
-        </w:rPr>
-        <w:t>produkciós</w:t>
-      </w:r>
-      <w:proofErr w:type="gramEnd"/>
-      <w:r>
-        <w:rPr>
-          <w:rFonts w:ascii="Times New Roman" w:hAnsi="Times New Roman" w:cs="Times New Roman"/>
-          <w:sz w:val="24"/>
-          <w:szCs w:val="24"/>
-        </w:rPr>
-        <w:t xml:space="preserve"> válaszok (0-1) átlaga</w:t>
-      </w:r>
-    </w:p>
-    <w:p>
-      <w:pPr>
-        <w:pStyle w:val="APAcmsor1"/>
-        <w:rPr>
-          <w:color w:val="auto"/>
-        </w:rPr>
-      </w:pPr>
-      <w:r>
-        <w:rPr>
-          <w:color w:val="auto"/>
-        </w:rPr>
-        <w:t xml:space="preserve">5. </w:t>
-      </w:r>
-      <w:r>
-        <w:rPr>
-          <w:color w:val="auto"/>
-        </w:rPr>
-        <w:t>Egyéb</w:t>
+      <w:proofErr w:type="spellStart"/>
+      <w:r>
+        <w:rPr>
+          <w:rFonts w:ascii="Times New Roman" w:hAnsi="Times New Roman" w:cs="Times New Roman"/>
+          <w:sz w:val="24"/>
+          <w:szCs w:val="24"/>
+        </w:rPr>
+        <w:t>word</w:t>
+      </w:r>
+      <w:proofErr w:type="spellEnd"/>
+      <w:r>
+        <w:rPr>
+          <w:rFonts w:ascii="Times New Roman" w:hAnsi="Times New Roman" w:cs="Times New Roman"/>
+          <w:sz w:val="24"/>
+          <w:szCs w:val="24"/>
+        </w:rPr>
+        <w:t xml:space="preserve"> part-</w:t>
+      </w:r>
+      <w:proofErr w:type="spellStart"/>
+      <w:r>
+        <w:rPr>
+          <w:rFonts w:ascii="Times New Roman" w:hAnsi="Times New Roman" w:cs="Times New Roman"/>
+          <w:sz w:val="24"/>
+          <w:szCs w:val="24"/>
+        </w:rPr>
+        <w:t>word</w:t>
+      </w:r>
+      <w:proofErr w:type="spellEnd"/>
+      <w:r>
+        <w:rPr>
+          <w:rFonts w:ascii="Times New Roman" w:hAnsi="Times New Roman" w:cs="Times New Roman"/>
+          <w:sz w:val="24"/>
+          <w:szCs w:val="24"/>
+        </w:rPr>
+        <w:t xml:space="preserve">: </w:t>
+      </w:r>
+      <w:proofErr w:type="spellStart"/>
+      <w:r>
+        <w:rPr>
+          <w:rFonts w:ascii="Times New Roman" w:hAnsi="Times New Roman" w:cs="Times New Roman"/>
+          <w:sz w:val="24"/>
+          <w:szCs w:val="24"/>
+        </w:rPr>
+        <w:t>trigram</w:t>
+      </w:r>
+      <w:proofErr w:type="spellEnd"/>
+      <w:r>
+        <w:rPr>
+          <w:rFonts w:ascii="Times New Roman" w:hAnsi="Times New Roman" w:cs="Times New Roman"/>
+          <w:sz w:val="24"/>
+          <w:szCs w:val="24"/>
+        </w:rPr>
+        <w:t xml:space="preserve"> </w:t>
+      </w:r>
+      <w:proofErr w:type="spellStart"/>
+      <w:r>
+        <w:rPr>
+          <w:rFonts w:ascii="Times New Roman" w:hAnsi="Times New Roman" w:cs="Times New Roman"/>
+          <w:sz w:val="24"/>
+          <w:szCs w:val="24"/>
+        </w:rPr>
+        <w:t>word</w:t>
+      </w:r>
+      <w:proofErr w:type="spellEnd"/>
+      <w:r>
+        <w:rPr>
+          <w:rFonts w:ascii="Times New Roman" w:hAnsi="Times New Roman" w:cs="Times New Roman"/>
+          <w:sz w:val="24"/>
+          <w:szCs w:val="24"/>
+        </w:rPr>
+        <w:t xml:space="preserve"> part-</w:t>
+      </w:r>
+      <w:proofErr w:type="spellStart"/>
+      <w:r>
+        <w:rPr>
+          <w:rFonts w:ascii="Times New Roman" w:hAnsi="Times New Roman" w:cs="Times New Roman"/>
+          <w:sz w:val="24"/>
+          <w:szCs w:val="24"/>
+        </w:rPr>
+        <w:t>word</w:t>
+      </w:r>
+      <w:proofErr w:type="spellEnd"/>
+      <w:r>
+        <w:rPr>
+          <w:rFonts w:ascii="Times New Roman" w:hAnsi="Times New Roman" w:cs="Times New Roman"/>
+          <w:sz w:val="24"/>
+          <w:szCs w:val="24"/>
+        </w:rPr>
+        <w:t xml:space="preserve"> válaszok (0-1) átlaga (Bálint)</w:t>
       </w:r>
     </w:p>
     <w:p>
@@ -1764,19 +1973,350 @@
           <w:ilvl w:val="0"/>
           <w:numId w:val="4"/>
         </w:numPr>
-      </w:pPr>
-      <w:r>
-        <w:rPr>
-          <w:rFonts w:ascii="Times New Roman" w:hAnsi="Times New Roman" w:cs="Times New Roman"/>
-          <w:sz w:val="24"/>
-        </w:rPr>
-        <w:t>Inkább gyerek adatok vannak, mint felnőtt adatok</w:t>
-      </w:r>
-      <w:bookmarkStart w:id="3" w:name="_GoBack"/>
-      <w:bookmarkEnd w:id="3"/>
+        <w:spacing w:after="480"/>
+        <w:ind w:left="714" w:hanging="357"/>
+        <w:rPr>
+          <w:rFonts w:ascii="Times New Roman" w:hAnsi="Times New Roman" w:cs="Times New Roman"/>
+          <w:sz w:val="24"/>
+          <w:szCs w:val="24"/>
+        </w:rPr>
+      </w:pPr>
+      <w:r>
+        <w:rPr>
+          <w:rFonts w:ascii="Times New Roman" w:hAnsi="Times New Roman" w:cs="Times New Roman"/>
+          <w:sz w:val="24"/>
+          <w:szCs w:val="24"/>
+        </w:rPr>
+        <w:t xml:space="preserve">2AFC </w:t>
+      </w:r>
+      <w:proofErr w:type="spellStart"/>
+      <w:r>
+        <w:rPr>
+          <w:rFonts w:ascii="Times New Roman" w:hAnsi="Times New Roman" w:cs="Times New Roman"/>
+          <w:sz w:val="24"/>
+          <w:szCs w:val="24"/>
+        </w:rPr>
+        <w:t>trigram</w:t>
+      </w:r>
+      <w:proofErr w:type="spellEnd"/>
+      <w:r>
+        <w:rPr>
+          <w:rFonts w:ascii="Times New Roman" w:hAnsi="Times New Roman" w:cs="Times New Roman"/>
+          <w:sz w:val="24"/>
+          <w:szCs w:val="24"/>
+        </w:rPr>
+        <w:t xml:space="preserve"> </w:t>
+      </w:r>
+      <w:proofErr w:type="spellStart"/>
+      <w:r>
+        <w:rPr>
+          <w:rFonts w:ascii="Times New Roman" w:hAnsi="Times New Roman" w:cs="Times New Roman"/>
+          <w:sz w:val="24"/>
+          <w:szCs w:val="24"/>
+        </w:rPr>
+        <w:t>word</w:t>
+      </w:r>
+      <w:proofErr w:type="spellEnd"/>
+      <w:r>
+        <w:rPr>
+          <w:rFonts w:ascii="Times New Roman" w:hAnsi="Times New Roman" w:cs="Times New Roman"/>
+          <w:sz w:val="24"/>
+          <w:szCs w:val="24"/>
+        </w:rPr>
+        <w:t xml:space="preserve"> non-</w:t>
+      </w:r>
+      <w:proofErr w:type="spellStart"/>
+      <w:r>
+        <w:rPr>
+          <w:rFonts w:ascii="Times New Roman" w:hAnsi="Times New Roman" w:cs="Times New Roman"/>
+          <w:sz w:val="24"/>
+          <w:szCs w:val="24"/>
+        </w:rPr>
+        <w:t>word</w:t>
+      </w:r>
+      <w:proofErr w:type="spellEnd"/>
+      <w:r>
+        <w:rPr>
+          <w:rFonts w:ascii="Times New Roman" w:hAnsi="Times New Roman" w:cs="Times New Roman"/>
+          <w:sz w:val="24"/>
+          <w:szCs w:val="24"/>
+        </w:rPr>
+        <w:t xml:space="preserve">: </w:t>
+      </w:r>
+      <w:proofErr w:type="spellStart"/>
+      <w:r>
+        <w:rPr>
+          <w:rFonts w:ascii="Times New Roman" w:hAnsi="Times New Roman" w:cs="Times New Roman"/>
+          <w:sz w:val="24"/>
+          <w:szCs w:val="24"/>
+        </w:rPr>
+        <w:t>trigram</w:t>
+      </w:r>
+      <w:proofErr w:type="spellEnd"/>
+      <w:r>
+        <w:rPr>
+          <w:rFonts w:ascii="Times New Roman" w:hAnsi="Times New Roman" w:cs="Times New Roman"/>
+          <w:sz w:val="24"/>
+          <w:szCs w:val="24"/>
+        </w:rPr>
+        <w:t xml:space="preserve"> </w:t>
+      </w:r>
+      <w:proofErr w:type="spellStart"/>
+      <w:r>
+        <w:rPr>
+          <w:rFonts w:ascii="Times New Roman" w:hAnsi="Times New Roman" w:cs="Times New Roman"/>
+          <w:sz w:val="24"/>
+          <w:szCs w:val="24"/>
+        </w:rPr>
+        <w:t>word</w:t>
+      </w:r>
+      <w:proofErr w:type="spellEnd"/>
+      <w:r>
+        <w:rPr>
+          <w:rFonts w:ascii="Times New Roman" w:hAnsi="Times New Roman" w:cs="Times New Roman"/>
+          <w:sz w:val="24"/>
+          <w:szCs w:val="24"/>
+        </w:rPr>
+        <w:t xml:space="preserve"> non-</w:t>
+      </w:r>
+      <w:proofErr w:type="spellStart"/>
+      <w:r>
+        <w:rPr>
+          <w:rFonts w:ascii="Times New Roman" w:hAnsi="Times New Roman" w:cs="Times New Roman"/>
+          <w:sz w:val="24"/>
+          <w:szCs w:val="24"/>
+        </w:rPr>
+        <w:t>word</w:t>
+      </w:r>
+      <w:proofErr w:type="spellEnd"/>
+      <w:r>
+        <w:rPr>
+          <w:rFonts w:ascii="Times New Roman" w:hAnsi="Times New Roman" w:cs="Times New Roman"/>
+          <w:sz w:val="24"/>
+          <w:szCs w:val="24"/>
+        </w:rPr>
+        <w:t xml:space="preserve"> válaszok (0-1) átlaga (Bálint)</w:t>
+      </w:r>
     </w:p>
     <w:p>
       <w:pPr>
+        <w:pStyle w:val="Listaszerbekezds"/>
+        <w:numPr>
+          <w:ilvl w:val="0"/>
+          <w:numId w:val="4"/>
+        </w:numPr>
+        <w:spacing w:after="480"/>
+        <w:ind w:left="714" w:hanging="357"/>
+        <w:rPr>
+          <w:rFonts w:ascii="Times New Roman" w:hAnsi="Times New Roman" w:cs="Times New Roman"/>
+          <w:sz w:val="24"/>
+          <w:szCs w:val="24"/>
+        </w:rPr>
+      </w:pPr>
+      <w:r>
+        <w:rPr>
+          <w:rFonts w:ascii="Times New Roman" w:hAnsi="Times New Roman" w:cs="Times New Roman"/>
+          <w:sz w:val="24"/>
+          <w:szCs w:val="24"/>
+        </w:rPr>
+        <w:t xml:space="preserve">2AFC </w:t>
+      </w:r>
+      <w:proofErr w:type="spellStart"/>
+      <w:r>
+        <w:rPr>
+          <w:rFonts w:ascii="Times New Roman" w:hAnsi="Times New Roman" w:cs="Times New Roman"/>
+          <w:sz w:val="24"/>
+          <w:szCs w:val="24"/>
+        </w:rPr>
+        <w:t>trigram</w:t>
+      </w:r>
+      <w:proofErr w:type="spellEnd"/>
+      <w:r>
+        <w:rPr>
+          <w:rFonts w:ascii="Times New Roman" w:hAnsi="Times New Roman" w:cs="Times New Roman"/>
+          <w:sz w:val="24"/>
+          <w:szCs w:val="24"/>
+        </w:rPr>
+        <w:t xml:space="preserve"> part-</w:t>
+      </w:r>
+      <w:proofErr w:type="spellStart"/>
+      <w:r>
+        <w:rPr>
+          <w:rFonts w:ascii="Times New Roman" w:hAnsi="Times New Roman" w:cs="Times New Roman"/>
+          <w:sz w:val="24"/>
+          <w:szCs w:val="24"/>
+        </w:rPr>
+        <w:t>word</w:t>
+      </w:r>
+      <w:proofErr w:type="spellEnd"/>
+      <w:r>
+        <w:rPr>
+          <w:rFonts w:ascii="Times New Roman" w:hAnsi="Times New Roman" w:cs="Times New Roman"/>
+          <w:sz w:val="24"/>
+          <w:szCs w:val="24"/>
+        </w:rPr>
+        <w:t xml:space="preserve"> non-</w:t>
+      </w:r>
+      <w:proofErr w:type="spellStart"/>
+      <w:r>
+        <w:rPr>
+          <w:rFonts w:ascii="Times New Roman" w:hAnsi="Times New Roman" w:cs="Times New Roman"/>
+          <w:sz w:val="24"/>
+          <w:szCs w:val="24"/>
+        </w:rPr>
+        <w:t>word</w:t>
+      </w:r>
+      <w:proofErr w:type="spellEnd"/>
+      <w:r>
+        <w:rPr>
+          <w:rFonts w:ascii="Times New Roman" w:hAnsi="Times New Roman" w:cs="Times New Roman"/>
+          <w:sz w:val="24"/>
+          <w:szCs w:val="24"/>
+        </w:rPr>
+        <w:t xml:space="preserve">: </w:t>
+      </w:r>
+      <w:proofErr w:type="spellStart"/>
+      <w:r>
+        <w:rPr>
+          <w:rFonts w:ascii="Times New Roman" w:hAnsi="Times New Roman" w:cs="Times New Roman"/>
+          <w:sz w:val="24"/>
+          <w:szCs w:val="24"/>
+        </w:rPr>
+        <w:t>trigram</w:t>
+      </w:r>
+      <w:proofErr w:type="spellEnd"/>
+      <w:r>
+        <w:rPr>
+          <w:rFonts w:ascii="Times New Roman" w:hAnsi="Times New Roman" w:cs="Times New Roman"/>
+          <w:sz w:val="24"/>
+          <w:szCs w:val="24"/>
+        </w:rPr>
+        <w:t xml:space="preserve"> part-</w:t>
+      </w:r>
+      <w:proofErr w:type="spellStart"/>
+      <w:r>
+        <w:rPr>
+          <w:rFonts w:ascii="Times New Roman" w:hAnsi="Times New Roman" w:cs="Times New Roman"/>
+          <w:sz w:val="24"/>
+          <w:szCs w:val="24"/>
+        </w:rPr>
+        <w:t>word</w:t>
+      </w:r>
+      <w:proofErr w:type="spellEnd"/>
+      <w:r>
+        <w:rPr>
+          <w:rFonts w:ascii="Times New Roman" w:hAnsi="Times New Roman" w:cs="Times New Roman"/>
+          <w:sz w:val="24"/>
+          <w:szCs w:val="24"/>
+        </w:rPr>
+        <w:t xml:space="preserve"> non-</w:t>
+      </w:r>
+      <w:proofErr w:type="spellStart"/>
+      <w:r>
+        <w:rPr>
+          <w:rFonts w:ascii="Times New Roman" w:hAnsi="Times New Roman" w:cs="Times New Roman"/>
+          <w:sz w:val="24"/>
+          <w:szCs w:val="24"/>
+        </w:rPr>
+        <w:t>word</w:t>
+      </w:r>
+      <w:proofErr w:type="spellEnd"/>
+      <w:r>
+        <w:rPr>
+          <w:rFonts w:ascii="Times New Roman" w:hAnsi="Times New Roman" w:cs="Times New Roman"/>
+          <w:sz w:val="24"/>
+          <w:szCs w:val="24"/>
+        </w:rPr>
+        <w:t xml:space="preserve"> válaszok (0-1) átlaga</w:t>
+      </w:r>
+      <w:commentRangeEnd w:id="3"/>
+      <w:r>
+        <w:rPr>
+          <w:rStyle w:val="Jegyzethivatkozs"/>
+        </w:rPr>
+        <w:commentReference w:id="3"/>
+      </w:r>
+      <w:r>
+        <w:rPr>
+          <w:rFonts w:ascii="Times New Roman" w:hAnsi="Times New Roman" w:cs="Times New Roman"/>
+          <w:sz w:val="24"/>
+          <w:szCs w:val="24"/>
+        </w:rPr>
+        <w:t xml:space="preserve"> (Bálint)</w:t>
+      </w:r>
+      <w:bookmarkStart w:id="4" w:name="_GoBack"/>
+      <w:bookmarkEnd w:id="4"/>
+    </w:p>
+    <w:p>
+      <w:pPr>
+        <w:pStyle w:val="Listaszerbekezds"/>
+        <w:numPr>
+          <w:ilvl w:val="0"/>
+          <w:numId w:val="4"/>
+        </w:numPr>
+        <w:spacing w:after="480"/>
+        <w:ind w:left="714" w:hanging="357"/>
+        <w:rPr>
+          <w:rFonts w:ascii="Times New Roman" w:hAnsi="Times New Roman" w:cs="Times New Roman"/>
+          <w:sz w:val="24"/>
+          <w:szCs w:val="24"/>
+        </w:rPr>
+      </w:pPr>
+      <w:proofErr w:type="spellStart"/>
+      <w:r>
+        <w:rPr>
+          <w:rFonts w:ascii="Times New Roman" w:hAnsi="Times New Roman" w:cs="Times New Roman"/>
+          <w:sz w:val="24"/>
+          <w:szCs w:val="24"/>
+        </w:rPr>
+        <w:t>production</w:t>
+      </w:r>
+      <w:proofErr w:type="spellEnd"/>
+      <w:r>
+        <w:rPr>
+          <w:rFonts w:ascii="Times New Roman" w:hAnsi="Times New Roman" w:cs="Times New Roman"/>
+          <w:sz w:val="24"/>
+          <w:szCs w:val="24"/>
+        </w:rPr>
+        <w:t>:</w:t>
+      </w:r>
+      <w:r>
+        <w:rPr>
+          <w:rFonts w:ascii="Times New Roman" w:hAnsi="Times New Roman" w:cs="Times New Roman"/>
+          <w:sz w:val="24"/>
+          <w:szCs w:val="24"/>
+        </w:rPr>
+        <w:t xml:space="preserve"> </w:t>
+      </w:r>
+      <w:proofErr w:type="gramStart"/>
+      <w:r>
+        <w:rPr>
+          <w:rFonts w:ascii="Times New Roman" w:hAnsi="Times New Roman" w:cs="Times New Roman"/>
+          <w:sz w:val="24"/>
+          <w:szCs w:val="24"/>
+        </w:rPr>
+        <w:t>produkciós</w:t>
+      </w:r>
+      <w:proofErr w:type="gramEnd"/>
+      <w:r>
+        <w:rPr>
+          <w:rFonts w:ascii="Times New Roman" w:hAnsi="Times New Roman" w:cs="Times New Roman"/>
+          <w:sz w:val="24"/>
+          <w:szCs w:val="24"/>
+        </w:rPr>
+        <w:t xml:space="preserve"> válaszok (0-1) átlaga</w:t>
+      </w:r>
+      <w:r>
+        <w:rPr>
+          <w:rFonts w:ascii="Times New Roman" w:hAnsi="Times New Roman" w:cs="Times New Roman"/>
+          <w:sz w:val="24"/>
+          <w:szCs w:val="24"/>
+        </w:rPr>
+        <w:t xml:space="preserve"> (Bálint)</w:t>
+      </w:r>
+    </w:p>
+    <w:p>
+      <w:pPr>
         <w:pStyle w:val="APAcmsor1"/>
         <w:rPr>
           <w:color w:val="auto"/>
@@ -1787,6 +2327,42 @@
           <w:color w:val="auto"/>
         </w:rPr>
         <w:lastRenderedPageBreak/>
+        <w:t xml:space="preserve">5. </w:t>
+      </w:r>
+      <w:r>
+        <w:rPr>
+          <w:color w:val="auto"/>
+        </w:rPr>
+        <w:t>Egyéb</w:t>
+      </w:r>
+    </w:p>
+    <w:p>
+      <w:pPr>
+        <w:pStyle w:val="Listaszerbekezds"/>
+        <w:numPr>
+          <w:ilvl w:val="0"/>
+          <w:numId w:val="4"/>
+        </w:numPr>
+      </w:pPr>
+      <w:r>
+        <w:rPr>
+          <w:rFonts w:ascii="Times New Roman" w:hAnsi="Times New Roman" w:cs="Times New Roman"/>
+          <w:sz w:val="24"/>
+        </w:rPr>
+        <w:t>Inkább gyerek adatok vannak, mint felnőtt adatok</w:t>
+      </w:r>
+    </w:p>
+    <w:p>
+      <w:pPr>
+        <w:pStyle w:val="APAcmsor1"/>
+        <w:rPr>
+          <w:color w:val="auto"/>
+        </w:rPr>
+      </w:pPr>
+      <w:r>
+        <w:rPr>
+          <w:color w:val="auto"/>
+        </w:rPr>
         <w:t xml:space="preserve">6. </w:t>
       </w:r>
       <w:proofErr w:type="spellStart"/>
@@ -1990,6 +2566,30 @@
       </w:r>
     </w:p>
   </w:comment>
+  <w:comment w:id="3" w:author="Kriszti" w:date="2022-12-08T08:49:00Z" w:initials="K">
+    <w:p>
+      <w:pPr>
+        <w:pStyle w:val="Jegyzetszveg"/>
+      </w:pPr>
+      <w:r>
+        <w:rPr>
+          <w:rStyle w:val="Jegyzethivatkozs"/>
+        </w:rPr>
+        <w:annotationRef/>
+      </w:r>
+      <w:r>
+        <w:t xml:space="preserve">Először külön, majd </w:t>
+      </w:r>
+      <w:proofErr w:type="gramStart"/>
+      <w:r>
+        <w:t>faktor</w:t>
+      </w:r>
+      <w:proofErr w:type="gramEnd"/>
+      <w:r>
+        <w:t>analízis fényében együtt? Külön vagy egy mutatónak gondoljuk?</w:t>
+      </w:r>
+    </w:p>
+  </w:comment>
 </w:comments>
 </file>
 
@@ -1998,6 +2598,7 @@
   <w15:commentEx w15:paraId="3E739DC2" w15:done="0"/>
   <w15:commentEx w15:paraId="6680AC0D" w15:done="0"/>
   <w15:commentEx w15:paraId="1336BA09" w15:done="0"/>
+  <w15:commentEx w15:paraId="0546091F" w15:done="0"/>
 </w15:commentsEx>
 </file>
 
